--- a/data/ResultsSummary.docx
+++ b/data/ResultsSummary.docx
@@ -8,7 +8,7 @@
           <w:noProof/>
         </w:rPr>
         <w:drawing>
-          <wp:inline distT="0" distB="0" distL="0" distR="0" wp14:anchorId="6F1D450A" wp14:editId="6B650B6D">
+          <wp:inline distT="0" distB="0" distL="0" distR="0" wp14:anchorId="6F1D450A" wp14:editId="7DDE1827">
             <wp:extent cx="6528122" cy="2835797"/>
             <wp:effectExtent l="0" t="0" r="6350" b="3175"/>
             <wp:docPr id="734569478" name="Chart 1">
@@ -4612,12 +4612,12 @@
 <c:userShapes xmlns:c="http://schemas.openxmlformats.org/drawingml/2006/chart">
   <cdr:relSizeAnchor xmlns:cdr="http://schemas.openxmlformats.org/drawingml/2006/chartDrawing">
     <cdr:from>
-      <cdr:x>0.00568</cdr:x>
-      <cdr:y>0.88346</cdr:y>
+      <cdr:x>0</cdr:x>
+      <cdr:y>0.79582</cdr:y>
     </cdr:from>
     <cdr:to>
-      <cdr:x>0.28172</cdr:x>
-      <cdr:y>0.99314</cdr:y>
+      <cdr:x>0.31725</cdr:x>
+      <cdr:y>1</cdr:y>
     </cdr:to>
     <cdr:sp macro="" textlink="">
       <cdr:nvSpPr>
@@ -4632,8 +4632,8 @@
       </cdr:nvSpPr>
       <cdr:spPr>
         <a:xfrm xmlns:a="http://schemas.openxmlformats.org/drawingml/2006/main">
-          <a:off x="43209" y="4307086"/>
-          <a:ext cx="2099955" cy="534735"/>
+          <a:off x="-457200" y="2256368"/>
+          <a:ext cx="2070925" cy="578907"/>
         </a:xfrm>
         <a:prstGeom xmlns:a="http://schemas.openxmlformats.org/drawingml/2006/main" prst="rect">
           <a:avLst/>
